--- a/Test_BP/Fol_2k_files_500(2)/fr-FR/file 500_2 - Copy (113).docx
+++ b/Test_BP/Fol_2k_files_500(2)/fr-FR/file 500_2 - Copy (113).docx
@@ -1,7 +1,7 @@
 
 <file path=word/document.xml><?xml version="1.0" encoding="utf-8"?>
 <w:document xmlns:wpc="http://schemas.microsoft.com/office/word/2010/wordprocessingCanvas" xmlns:cx="http://schemas.microsoft.com/office/drawing/2014/chartex" xmlns:cx1="http://schemas.microsoft.com/office/drawing/2015/9/8/chartex" xmlns:cx2="http://schemas.microsoft.com/office/drawing/2015/10/21/chartex" xmlns:cx3="http://schemas.microsoft.com/office/drawing/2016/5/9/chartex" xmlns:cx4="http://schemas.microsoft.com/office/drawing/2016/5/10/chartex" xmlns:cx5="http://schemas.microsoft.com/office/drawing/2016/5/11/chartex" xmlns:mc="http://schemas.openxmlformats.org/markup-compatibility/2006" xmlns:o="urn:schemas-microsoft-com:office:office" xmlns:r="http://schemas.openxmlformats.org/officeDocument/2006/relationships" xmlns:m="http://schemas.openxmlformats.org/officeDocument/2006/math" xmlns:v="urn:schemas-microsoft-com:vml" xmlns:wp14="http://schemas.microsoft.com/office/word/2010/wordprocessingDrawing" xmlns:wp="http://schemas.openxmlformats.org/drawingml/2006/wordprocessingDrawing" xmlns:w10="urn:schemas-microsoft-com:office:word" xmlns:w="http://schemas.openxmlformats.org/wordprocessingml/2006/main" xmlns:w14="http://schemas.microsoft.com/office/word/2010/wordml" xmlns:w15="http://schemas.microsoft.com/office/word/2012/wordml" xmlns:wne="http://schemas.microsoft.com/office/word/2006/wordml" xmlns:wpg="http://schemas.microsoft.com/office/word/2010/wordprocessingGroup" xmlns:wpi="http://schemas.microsoft.com/office/word/2010/wordprocessingInk" xmlns:wps="http://schemas.microsoft.com/office/word/2010/wordprocessingShape" mc:Ignorable="w14 w15 wp14">
-  <!-- Generated by Aspose.Words for Java 20.12.0 -->
+  <!-- Generated by Aspose.Words for Java 21.10.0 -->
   <w:body>
     <w:p>
       <w:pPr>
@@ -35,44 +35,44 @@
           <w:highlight w:val="none"/>
           <w:u w:val="none" w:color="auto"/>
           <w:effect w:val="none"/>
-          <w:bdr w:val="nil"/>
-          <w:shd w:val="clear" w:color="auto" w:fill="auto"/>
-          <w:vertAlign w:val="baseline"/>
-          <w:rtl w:val="0"/>
-          <w:cs w:val="0"/>
-          <w:lang w:val="fr-FR" w:eastAsia="zh-TW" w:bidi="ar-SA"/>
-        </w:rPr>
-        <w:t>t éêxcéêpt tôò sôò téêmpéêr mùútùúäál täástéês môòthéêr.</w:t>
-      </w:r>
-      <w:r>
-        <w:rPr>
-          <w:rStyle w:val="DefaultParagraphFont"/>
-          <w:rFonts w:ascii="Calibri" w:eastAsia="Calibri" w:hAnsi="Calibri" w:cs="Calibri"/>
-          <w:b w:val="0"/>
-          <w:bCs w:val="0"/>
-          <w:i w:val="0"/>
-          <w:iCs w:val="0"/>
-          <w:caps w:val="0"/>
-          <w:smallCaps w:val="0"/>
-          <w:strike w:val="0"/>
-          <w:dstrike w:val="0"/>
-          <w:outline w:val="0"/>
-          <w:shadow w:val="0"/>
-          <w:emboss w:val="0"/>
-          <w:imprint w:val="0"/>
-          <w:noProof w:val="0"/>
-          <w:vanish w:val="0"/>
-          <w:color w:val="auto"/>
-          <w:spacing w:val="0"/>
-          <w:w w:val="100"/>
-          <w:kern w:val="0"/>
-          <w:position w:val="0"/>
-          <w:sz w:val="22"/>
-          <w:szCs w:val="22"/>
-          <w:highlight w:val="none"/>
-          <w:u w:val="none" w:color="auto"/>
-          <w:effect w:val="none"/>
-          <w:bdr w:val="nil"/>
+          <w:bdr w:val="none" w:sz="0" w:space="0" w:color="auto"/>
+          <w:shd w:val="clear" w:color="auto" w:fill="auto"/>
+          <w:vertAlign w:val="baseline"/>
+          <w:rtl w:val="0"/>
+          <w:cs w:val="0"/>
+          <w:lang w:val="fr-FR" w:eastAsia="zh-TW" w:bidi="ar-SA"/>
+        </w:rPr>
+        <w:t>t éêxcéêpt tóö sóö téêmpéêr mýütýüâål tâåstéês móöthéêr.</w:t>
+      </w:r>
+      <w:r>
+        <w:rPr>
+          <w:rStyle w:val="DefaultParagraphFont"/>
+          <w:rFonts w:ascii="Calibri" w:eastAsia="Calibri" w:hAnsi="Calibri" w:cs="Calibri"/>
+          <w:b w:val="0"/>
+          <w:bCs w:val="0"/>
+          <w:i w:val="0"/>
+          <w:iCs w:val="0"/>
+          <w:caps w:val="0"/>
+          <w:smallCaps w:val="0"/>
+          <w:strike w:val="0"/>
+          <w:dstrike w:val="0"/>
+          <w:outline w:val="0"/>
+          <w:shadow w:val="0"/>
+          <w:emboss w:val="0"/>
+          <w:imprint w:val="0"/>
+          <w:noProof w:val="0"/>
+          <w:vanish w:val="0"/>
+          <w:color w:val="auto"/>
+          <w:spacing w:val="0"/>
+          <w:w w:val="100"/>
+          <w:kern w:val="0"/>
+          <w:position w:val="0"/>
+          <w:sz w:val="22"/>
+          <w:szCs w:val="22"/>
+          <w:highlight w:val="none"/>
+          <w:u w:val="none" w:color="auto"/>
+          <w:effect w:val="none"/>
+          <w:bdr w:val="none" w:sz="0" w:space="0" w:color="auto"/>
           <w:shd w:val="clear" w:color="auto" w:fill="auto"/>
           <w:vertAlign w:val="baseline"/>
           <w:rtl w:val="0"/>
@@ -109,44 +109,44 @@
           <w:highlight w:val="none"/>
           <w:u w:val="none" w:color="auto"/>
           <w:effect w:val="none"/>
-          <w:bdr w:val="nil"/>
-          <w:shd w:val="clear" w:color="auto" w:fill="auto"/>
-          <w:vertAlign w:val="baseline"/>
-          <w:rtl w:val="0"/>
-          <w:cs w:val="0"/>
-          <w:lang w:val="fr-FR" w:eastAsia="zh-TW" w:bidi="ar-SA"/>
-        </w:rPr>
-        <w:t>Ìntêérêéstêéd cüültïìväãtêéd ïìts côöntïìnüüïìng nôöw yêét äãrêé.</w:t>
-      </w:r>
-      <w:r>
-        <w:rPr>
-          <w:rStyle w:val="DefaultParagraphFont"/>
-          <w:rFonts w:ascii="Calibri" w:eastAsia="Calibri" w:hAnsi="Calibri" w:cs="Calibri"/>
-          <w:b w:val="0"/>
-          <w:bCs w:val="0"/>
-          <w:i w:val="0"/>
-          <w:iCs w:val="0"/>
-          <w:caps w:val="0"/>
-          <w:smallCaps w:val="0"/>
-          <w:strike w:val="0"/>
-          <w:dstrike w:val="0"/>
-          <w:outline w:val="0"/>
-          <w:shadow w:val="0"/>
-          <w:emboss w:val="0"/>
-          <w:imprint w:val="0"/>
-          <w:noProof w:val="0"/>
-          <w:vanish w:val="0"/>
-          <w:color w:val="auto"/>
-          <w:spacing w:val="0"/>
-          <w:w w:val="100"/>
-          <w:kern w:val="0"/>
-          <w:position w:val="0"/>
-          <w:sz w:val="22"/>
-          <w:szCs w:val="22"/>
-          <w:highlight w:val="none"/>
-          <w:u w:val="none" w:color="auto"/>
-          <w:effect w:val="none"/>
-          <w:bdr w:val="nil"/>
+          <w:bdr w:val="none" w:sz="0" w:space="0" w:color="auto"/>
+          <w:shd w:val="clear" w:color="auto" w:fill="auto"/>
+          <w:vertAlign w:val="baseline"/>
+          <w:rtl w:val="0"/>
+          <w:cs w:val="0"/>
+          <w:lang w:val="fr-FR" w:eastAsia="zh-TW" w:bidi="ar-SA"/>
+        </w:rPr>
+        <w:t>Ïntëérëéstëéd cüùltììváãtëéd ììts cöôntììnüùììng nöôw yëét áãrëé.</w:t>
+      </w:r>
+      <w:r>
+        <w:rPr>
+          <w:rStyle w:val="DefaultParagraphFont"/>
+          <w:rFonts w:ascii="Calibri" w:eastAsia="Calibri" w:hAnsi="Calibri" w:cs="Calibri"/>
+          <w:b w:val="0"/>
+          <w:bCs w:val="0"/>
+          <w:i w:val="0"/>
+          <w:iCs w:val="0"/>
+          <w:caps w:val="0"/>
+          <w:smallCaps w:val="0"/>
+          <w:strike w:val="0"/>
+          <w:dstrike w:val="0"/>
+          <w:outline w:val="0"/>
+          <w:shadow w:val="0"/>
+          <w:emboss w:val="0"/>
+          <w:imprint w:val="0"/>
+          <w:noProof w:val="0"/>
+          <w:vanish w:val="0"/>
+          <w:color w:val="auto"/>
+          <w:spacing w:val="0"/>
+          <w:w w:val="100"/>
+          <w:kern w:val="0"/>
+          <w:position w:val="0"/>
+          <w:sz w:val="22"/>
+          <w:szCs w:val="22"/>
+          <w:highlight w:val="none"/>
+          <w:u w:val="none" w:color="auto"/>
+          <w:effect w:val="none"/>
+          <w:bdr w:val="none" w:sz="0" w:space="0" w:color="auto"/>
           <w:shd w:val="clear" w:color="auto" w:fill="auto"/>
           <w:vertAlign w:val="baseline"/>
           <w:rtl w:val="0"/>
@@ -183,44 +183,44 @@
           <w:highlight w:val="none"/>
           <w:u w:val="none" w:color="auto"/>
           <w:effect w:val="none"/>
-          <w:bdr w:val="nil"/>
-          <w:shd w:val="clear" w:color="auto" w:fill="auto"/>
-          <w:vertAlign w:val="baseline"/>
-          <w:rtl w:val="0"/>
-          <w:cs w:val="0"/>
-          <w:lang w:val="fr-FR" w:eastAsia="zh-TW" w:bidi="ar-SA"/>
-        </w:rPr>
-        <w:t>Ôûùt ííntéëréëstéëd æâccéëptæâncéë òòûùr pæârtííæâlííty æâffròòntííng ûùnpléëæâsæânt why æâdd.</w:t>
-      </w:r>
-      <w:r>
-        <w:rPr>
-          <w:rStyle w:val="DefaultParagraphFont"/>
-          <w:rFonts w:ascii="Calibri" w:eastAsia="Calibri" w:hAnsi="Calibri" w:cs="Calibri"/>
-          <w:b w:val="0"/>
-          <w:bCs w:val="0"/>
-          <w:i w:val="0"/>
-          <w:iCs w:val="0"/>
-          <w:caps w:val="0"/>
-          <w:smallCaps w:val="0"/>
-          <w:strike w:val="0"/>
-          <w:dstrike w:val="0"/>
-          <w:outline w:val="0"/>
-          <w:shadow w:val="0"/>
-          <w:emboss w:val="0"/>
-          <w:imprint w:val="0"/>
-          <w:noProof w:val="0"/>
-          <w:vanish w:val="0"/>
-          <w:color w:val="auto"/>
-          <w:spacing w:val="0"/>
-          <w:w w:val="100"/>
-          <w:kern w:val="0"/>
-          <w:position w:val="0"/>
-          <w:sz w:val="22"/>
-          <w:szCs w:val="22"/>
-          <w:highlight w:val="none"/>
-          <w:u w:val="none" w:color="auto"/>
-          <w:effect w:val="none"/>
-          <w:bdr w:val="nil"/>
+          <w:bdr w:val="none" w:sz="0" w:space="0" w:color="auto"/>
+          <w:shd w:val="clear" w:color="auto" w:fill="auto"/>
+          <w:vertAlign w:val="baseline"/>
+          <w:rtl w:val="0"/>
+          <w:cs w:val="0"/>
+          <w:lang w:val="fr-FR" w:eastAsia="zh-TW" w:bidi="ar-SA"/>
+        </w:rPr>
+        <w:t>Õùùt ìíntêêrêêstêêd äàccêêptäàncêê öóùùr päàrtìíäàlìíty äàffröóntìíng ùùnplêêäàsäànt why äàdd.</w:t>
+      </w:r>
+      <w:r>
+        <w:rPr>
+          <w:rStyle w:val="DefaultParagraphFont"/>
+          <w:rFonts w:ascii="Calibri" w:eastAsia="Calibri" w:hAnsi="Calibri" w:cs="Calibri"/>
+          <w:b w:val="0"/>
+          <w:bCs w:val="0"/>
+          <w:i w:val="0"/>
+          <w:iCs w:val="0"/>
+          <w:caps w:val="0"/>
+          <w:smallCaps w:val="0"/>
+          <w:strike w:val="0"/>
+          <w:dstrike w:val="0"/>
+          <w:outline w:val="0"/>
+          <w:shadow w:val="0"/>
+          <w:emboss w:val="0"/>
+          <w:imprint w:val="0"/>
+          <w:noProof w:val="0"/>
+          <w:vanish w:val="0"/>
+          <w:color w:val="auto"/>
+          <w:spacing w:val="0"/>
+          <w:w w:val="100"/>
+          <w:kern w:val="0"/>
+          <w:position w:val="0"/>
+          <w:sz w:val="22"/>
+          <w:szCs w:val="22"/>
+          <w:highlight w:val="none"/>
+          <w:u w:val="none" w:color="auto"/>
+          <w:effect w:val="none"/>
+          <w:bdr w:val="none" w:sz="0" w:space="0" w:color="auto"/>
           <w:shd w:val="clear" w:color="auto" w:fill="auto"/>
           <w:vertAlign w:val="baseline"/>
           <w:rtl w:val="0"/>
@@ -257,44 +257,44 @@
           <w:highlight w:val="none"/>
           <w:u w:val="none" w:color="auto"/>
           <w:effect w:val="none"/>
-          <w:bdr w:val="nil"/>
-          <w:shd w:val="clear" w:color="auto" w:fill="auto"/>
-          <w:vertAlign w:val="baseline"/>
-          <w:rtl w:val="0"/>
-          <w:cs w:val="0"/>
-          <w:lang w:val="fr-FR" w:eastAsia="zh-TW" w:bidi="ar-SA"/>
-        </w:rPr>
-        <w:t>Èstêëêëm gààrdêën mêën yêët shy cóóüùrsêë.</w:t>
-      </w:r>
-      <w:r>
-        <w:rPr>
-          <w:rStyle w:val="DefaultParagraphFont"/>
-          <w:rFonts w:ascii="Calibri" w:eastAsia="Calibri" w:hAnsi="Calibri" w:cs="Calibri"/>
-          <w:b w:val="0"/>
-          <w:bCs w:val="0"/>
-          <w:i w:val="0"/>
-          <w:iCs w:val="0"/>
-          <w:caps w:val="0"/>
-          <w:smallCaps w:val="0"/>
-          <w:strike w:val="0"/>
-          <w:dstrike w:val="0"/>
-          <w:outline w:val="0"/>
-          <w:shadow w:val="0"/>
-          <w:emboss w:val="0"/>
-          <w:imprint w:val="0"/>
-          <w:noProof w:val="0"/>
-          <w:vanish w:val="0"/>
-          <w:color w:val="auto"/>
-          <w:spacing w:val="0"/>
-          <w:w w:val="100"/>
-          <w:kern w:val="0"/>
-          <w:position w:val="0"/>
-          <w:sz w:val="22"/>
-          <w:szCs w:val="22"/>
-          <w:highlight w:val="none"/>
-          <w:u w:val="none" w:color="auto"/>
-          <w:effect w:val="none"/>
-          <w:bdr w:val="nil"/>
+          <w:bdr w:val="none" w:sz="0" w:space="0" w:color="auto"/>
+          <w:shd w:val="clear" w:color="auto" w:fill="auto"/>
+          <w:vertAlign w:val="baseline"/>
+          <w:rtl w:val="0"/>
+          <w:cs w:val="0"/>
+          <w:lang w:val="fr-FR" w:eastAsia="zh-TW" w:bidi="ar-SA"/>
+        </w:rPr>
+        <w:t>Ëstéèéèm gããrdéèn méèn yéèt shy cööûúrséè.</w:t>
+      </w:r>
+      <w:r>
+        <w:rPr>
+          <w:rStyle w:val="DefaultParagraphFont"/>
+          <w:rFonts w:ascii="Calibri" w:eastAsia="Calibri" w:hAnsi="Calibri" w:cs="Calibri"/>
+          <w:b w:val="0"/>
+          <w:bCs w:val="0"/>
+          <w:i w:val="0"/>
+          <w:iCs w:val="0"/>
+          <w:caps w:val="0"/>
+          <w:smallCaps w:val="0"/>
+          <w:strike w:val="0"/>
+          <w:dstrike w:val="0"/>
+          <w:outline w:val="0"/>
+          <w:shadow w:val="0"/>
+          <w:emboss w:val="0"/>
+          <w:imprint w:val="0"/>
+          <w:noProof w:val="0"/>
+          <w:vanish w:val="0"/>
+          <w:color w:val="auto"/>
+          <w:spacing w:val="0"/>
+          <w:w w:val="100"/>
+          <w:kern w:val="0"/>
+          <w:position w:val="0"/>
+          <w:sz w:val="22"/>
+          <w:szCs w:val="22"/>
+          <w:highlight w:val="none"/>
+          <w:u w:val="none" w:color="auto"/>
+          <w:effect w:val="none"/>
+          <w:bdr w:val="none" w:sz="0" w:space="0" w:color="auto"/>
           <w:shd w:val="clear" w:color="auto" w:fill="auto"/>
           <w:vertAlign w:val="baseline"/>
           <w:rtl w:val="0"/>
@@ -331,44 +331,44 @@
           <w:highlight w:val="none"/>
           <w:u w:val="none" w:color="auto"/>
           <w:effect w:val="none"/>
-          <w:bdr w:val="nil"/>
-          <w:shd w:val="clear" w:color="auto" w:fill="auto"/>
-          <w:vertAlign w:val="baseline"/>
-          <w:rtl w:val="0"/>
-          <w:cs w:val="0"/>
-          <w:lang w:val="fr-FR" w:eastAsia="zh-TW" w:bidi="ar-SA"/>
-        </w:rPr>
-        <w:t>Cöònsûültéëd ûüp my töòléëráåbly söòméëtíìméës péërpéëtûüáål öòh.</w:t>
-      </w:r>
-      <w:r>
-        <w:rPr>
-          <w:rStyle w:val="DefaultParagraphFont"/>
-          <w:rFonts w:ascii="Calibri" w:eastAsia="Calibri" w:hAnsi="Calibri" w:cs="Calibri"/>
-          <w:b w:val="0"/>
-          <w:bCs w:val="0"/>
-          <w:i w:val="0"/>
-          <w:iCs w:val="0"/>
-          <w:caps w:val="0"/>
-          <w:smallCaps w:val="0"/>
-          <w:strike w:val="0"/>
-          <w:dstrike w:val="0"/>
-          <w:outline w:val="0"/>
-          <w:shadow w:val="0"/>
-          <w:emboss w:val="0"/>
-          <w:imprint w:val="0"/>
-          <w:noProof w:val="0"/>
-          <w:vanish w:val="0"/>
-          <w:color w:val="auto"/>
-          <w:spacing w:val="0"/>
-          <w:w w:val="100"/>
-          <w:kern w:val="0"/>
-          <w:position w:val="0"/>
-          <w:sz w:val="22"/>
-          <w:szCs w:val="22"/>
-          <w:highlight w:val="none"/>
-          <w:u w:val="none" w:color="auto"/>
-          <w:effect w:val="none"/>
-          <w:bdr w:val="nil"/>
+          <w:bdr w:val="none" w:sz="0" w:space="0" w:color="auto"/>
+          <w:shd w:val="clear" w:color="auto" w:fill="auto"/>
+          <w:vertAlign w:val="baseline"/>
+          <w:rtl w:val="0"/>
+          <w:cs w:val="0"/>
+          <w:lang w:val="fr-FR" w:eastAsia="zh-TW" w:bidi="ar-SA"/>
+        </w:rPr>
+        <w:t>Côônsûültêëd ûüp my tôôlêërääbly sôômêëtîìmêës pêërpêëtûüääl ôôh.</w:t>
+      </w:r>
+      <w:r>
+        <w:rPr>
+          <w:rStyle w:val="DefaultParagraphFont"/>
+          <w:rFonts w:ascii="Calibri" w:eastAsia="Calibri" w:hAnsi="Calibri" w:cs="Calibri"/>
+          <w:b w:val="0"/>
+          <w:bCs w:val="0"/>
+          <w:i w:val="0"/>
+          <w:iCs w:val="0"/>
+          <w:caps w:val="0"/>
+          <w:smallCaps w:val="0"/>
+          <w:strike w:val="0"/>
+          <w:dstrike w:val="0"/>
+          <w:outline w:val="0"/>
+          <w:shadow w:val="0"/>
+          <w:emboss w:val="0"/>
+          <w:imprint w:val="0"/>
+          <w:noProof w:val="0"/>
+          <w:vanish w:val="0"/>
+          <w:color w:val="auto"/>
+          <w:spacing w:val="0"/>
+          <w:w w:val="100"/>
+          <w:kern w:val="0"/>
+          <w:position w:val="0"/>
+          <w:sz w:val="22"/>
+          <w:szCs w:val="22"/>
+          <w:highlight w:val="none"/>
+          <w:u w:val="none" w:color="auto"/>
+          <w:effect w:val="none"/>
+          <w:bdr w:val="none" w:sz="0" w:space="0" w:color="auto"/>
           <w:shd w:val="clear" w:color="auto" w:fill="auto"/>
           <w:vertAlign w:val="baseline"/>
           <w:rtl w:val="0"/>
@@ -405,44 +405,44 @@
           <w:highlight w:val="none"/>
           <w:u w:val="none" w:color="auto"/>
           <w:effect w:val="none"/>
-          <w:bdr w:val="nil"/>
-          <w:shd w:val="clear" w:color="auto" w:fill="auto"/>
-          <w:vertAlign w:val="baseline"/>
-          <w:rtl w:val="0"/>
-          <w:cs w:val="0"/>
-          <w:lang w:val="fr-FR" w:eastAsia="zh-TW" w:bidi="ar-SA"/>
-        </w:rPr>
-        <w:t>Èxpréêssïìòõn æâccéêptæâncéê ïìmprùýdéêncéê pæârtïìcùýlæâr hæâd éêæât ùýnsæâtïìæâbléê.</w:t>
-      </w:r>
-      <w:r>
-        <w:rPr>
-          <w:rStyle w:val="DefaultParagraphFont"/>
-          <w:rFonts w:ascii="Calibri" w:eastAsia="Calibri" w:hAnsi="Calibri" w:cs="Calibri"/>
-          <w:b w:val="0"/>
-          <w:bCs w:val="0"/>
-          <w:i w:val="0"/>
-          <w:iCs w:val="0"/>
-          <w:caps w:val="0"/>
-          <w:smallCaps w:val="0"/>
-          <w:strike w:val="0"/>
-          <w:dstrike w:val="0"/>
-          <w:outline w:val="0"/>
-          <w:shadow w:val="0"/>
-          <w:emboss w:val="0"/>
-          <w:imprint w:val="0"/>
-          <w:noProof w:val="0"/>
-          <w:vanish w:val="0"/>
-          <w:color w:val="auto"/>
-          <w:spacing w:val="0"/>
-          <w:w w:val="100"/>
-          <w:kern w:val="0"/>
-          <w:position w:val="0"/>
-          <w:sz w:val="22"/>
-          <w:szCs w:val="22"/>
-          <w:highlight w:val="none"/>
-          <w:u w:val="none" w:color="auto"/>
-          <w:effect w:val="none"/>
-          <w:bdr w:val="nil"/>
+          <w:bdr w:val="none" w:sz="0" w:space="0" w:color="auto"/>
+          <w:shd w:val="clear" w:color="auto" w:fill="auto"/>
+          <w:vertAlign w:val="baseline"/>
+          <w:rtl w:val="0"/>
+          <w:cs w:val="0"/>
+          <w:lang w:val="fr-FR" w:eastAsia="zh-TW" w:bidi="ar-SA"/>
+        </w:rPr>
+        <w:t>Ëxprèéssììôõn âáccèéptâáncèé ììmprüùdèéncèé pâártììcüùlâár hâád èéâát üùnsâátììâáblèé.</w:t>
+      </w:r>
+      <w:r>
+        <w:rPr>
+          <w:rStyle w:val="DefaultParagraphFont"/>
+          <w:rFonts w:ascii="Calibri" w:eastAsia="Calibri" w:hAnsi="Calibri" w:cs="Calibri"/>
+          <w:b w:val="0"/>
+          <w:bCs w:val="0"/>
+          <w:i w:val="0"/>
+          <w:iCs w:val="0"/>
+          <w:caps w:val="0"/>
+          <w:smallCaps w:val="0"/>
+          <w:strike w:val="0"/>
+          <w:dstrike w:val="0"/>
+          <w:outline w:val="0"/>
+          <w:shadow w:val="0"/>
+          <w:emboss w:val="0"/>
+          <w:imprint w:val="0"/>
+          <w:noProof w:val="0"/>
+          <w:vanish w:val="0"/>
+          <w:color w:val="auto"/>
+          <w:spacing w:val="0"/>
+          <w:w w:val="100"/>
+          <w:kern w:val="0"/>
+          <w:position w:val="0"/>
+          <w:sz w:val="22"/>
+          <w:szCs w:val="22"/>
+          <w:highlight w:val="none"/>
+          <w:u w:val="none" w:color="auto"/>
+          <w:effect w:val="none"/>
+          <w:bdr w:val="none" w:sz="0" w:space="0" w:color="auto"/>
           <w:shd w:val="clear" w:color="auto" w:fill="auto"/>
           <w:vertAlign w:val="baseline"/>
           <w:rtl w:val="0"/>
@@ -485,44 +485,44 @@
           <w:highlight w:val="none"/>
           <w:u w:val="none" w:color="auto"/>
           <w:effect w:val="none"/>
-          <w:bdr w:val="nil"/>
-          <w:shd w:val="clear" w:color="auto" w:fill="auto"/>
-          <w:vertAlign w:val="baseline"/>
-          <w:rtl w:val="0"/>
-          <w:cs w:val="0"/>
-          <w:lang w:val="fr-FR" w:eastAsia="zh-TW" w:bidi="ar-SA"/>
-        </w:rPr>
-        <w:t>Häâd déênõótìîng prõópéêrly jõóìîntúýréê yõóúý õóccäâsìîõón dìîréêctly räâìîlléêry.</w:t>
-      </w:r>
-      <w:r>
-        <w:rPr>
-          <w:rStyle w:val="DefaultParagraphFont"/>
-          <w:rFonts w:ascii="Calibri" w:eastAsia="Calibri" w:hAnsi="Calibri" w:cs="Calibri"/>
-          <w:b w:val="0"/>
-          <w:bCs w:val="0"/>
-          <w:i w:val="0"/>
-          <w:iCs w:val="0"/>
-          <w:caps w:val="0"/>
-          <w:smallCaps w:val="0"/>
-          <w:strike w:val="0"/>
-          <w:dstrike w:val="0"/>
-          <w:outline w:val="0"/>
-          <w:shadow w:val="0"/>
-          <w:emboss w:val="0"/>
-          <w:imprint w:val="0"/>
-          <w:noProof w:val="0"/>
-          <w:vanish w:val="0"/>
-          <w:color w:val="auto"/>
-          <w:spacing w:val="0"/>
-          <w:w w:val="100"/>
-          <w:kern w:val="0"/>
-          <w:position w:val="0"/>
-          <w:sz w:val="22"/>
-          <w:szCs w:val="22"/>
-          <w:highlight w:val="none"/>
-          <w:u w:val="none" w:color="auto"/>
-          <w:effect w:val="none"/>
-          <w:bdr w:val="nil"/>
+          <w:bdr w:val="none" w:sz="0" w:space="0" w:color="auto"/>
+          <w:shd w:val="clear" w:color="auto" w:fill="auto"/>
+          <w:vertAlign w:val="baseline"/>
+          <w:rtl w:val="0"/>
+          <w:cs w:val="0"/>
+          <w:lang w:val="fr-FR" w:eastAsia="zh-TW" w:bidi="ar-SA"/>
+        </w:rPr>
+        <w:t>Hâåd déènôötïîng prôöpéèrly jôöïîntýùréè yôöýù ôöccâåsïîôön dïîréèctly râåïîlléèry.</w:t>
+      </w:r>
+      <w:r>
+        <w:rPr>
+          <w:rStyle w:val="DefaultParagraphFont"/>
+          <w:rFonts w:ascii="Calibri" w:eastAsia="Calibri" w:hAnsi="Calibri" w:cs="Calibri"/>
+          <w:b w:val="0"/>
+          <w:bCs w:val="0"/>
+          <w:i w:val="0"/>
+          <w:iCs w:val="0"/>
+          <w:caps w:val="0"/>
+          <w:smallCaps w:val="0"/>
+          <w:strike w:val="0"/>
+          <w:dstrike w:val="0"/>
+          <w:outline w:val="0"/>
+          <w:shadow w:val="0"/>
+          <w:emboss w:val="0"/>
+          <w:imprint w:val="0"/>
+          <w:noProof w:val="0"/>
+          <w:vanish w:val="0"/>
+          <w:color w:val="auto"/>
+          <w:spacing w:val="0"/>
+          <w:w w:val="100"/>
+          <w:kern w:val="0"/>
+          <w:position w:val="0"/>
+          <w:sz w:val="22"/>
+          <w:szCs w:val="22"/>
+          <w:highlight w:val="none"/>
+          <w:u w:val="none" w:color="auto"/>
+          <w:effect w:val="none"/>
+          <w:bdr w:val="none" w:sz="0" w:space="0" w:color="auto"/>
           <w:shd w:val="clear" w:color="auto" w:fill="auto"/>
           <w:vertAlign w:val="baseline"/>
           <w:rtl w:val="0"/>
@@ -559,44 +559,44 @@
           <w:highlight w:val="none"/>
           <w:u w:val="none" w:color="auto"/>
           <w:effect w:val="none"/>
-          <w:bdr w:val="nil"/>
-          <w:shd w:val="clear" w:color="auto" w:fill="auto"/>
-          <w:vertAlign w:val="baseline"/>
-          <w:rtl w:val="0"/>
-          <w:cs w:val="0"/>
-          <w:lang w:val="fr-FR" w:eastAsia="zh-TW" w:bidi="ar-SA"/>
-        </w:rPr>
-        <w:t>Ïn sââïïd tóó óóf póóóór fúúll bèê póóst fââcèê snúúg.</w:t>
-      </w:r>
-      <w:r>
-        <w:rPr>
-          <w:rStyle w:val="DefaultParagraphFont"/>
-          <w:rFonts w:ascii="Calibri" w:eastAsia="Calibri" w:hAnsi="Calibri" w:cs="Calibri"/>
-          <w:b w:val="0"/>
-          <w:bCs w:val="0"/>
-          <w:i w:val="0"/>
-          <w:iCs w:val="0"/>
-          <w:caps w:val="0"/>
-          <w:smallCaps w:val="0"/>
-          <w:strike w:val="0"/>
-          <w:dstrike w:val="0"/>
-          <w:outline w:val="0"/>
-          <w:shadow w:val="0"/>
-          <w:emboss w:val="0"/>
-          <w:imprint w:val="0"/>
-          <w:noProof w:val="0"/>
-          <w:vanish w:val="0"/>
-          <w:color w:val="auto"/>
-          <w:spacing w:val="0"/>
-          <w:w w:val="100"/>
-          <w:kern w:val="0"/>
-          <w:position w:val="0"/>
-          <w:sz w:val="22"/>
-          <w:szCs w:val="22"/>
-          <w:highlight w:val="none"/>
-          <w:u w:val="none" w:color="auto"/>
-          <w:effect w:val="none"/>
-          <w:bdr w:val="nil"/>
+          <w:bdr w:val="none" w:sz="0" w:space="0" w:color="auto"/>
+          <w:shd w:val="clear" w:color="auto" w:fill="auto"/>
+          <w:vertAlign w:val="baseline"/>
+          <w:rtl w:val="0"/>
+          <w:cs w:val="0"/>
+          <w:lang w:val="fr-FR" w:eastAsia="zh-TW" w:bidi="ar-SA"/>
+        </w:rPr>
+        <w:t>Ïn säàíîd tôó ôóf pôóôór fùûll bêé pôóst fäàcêé snùûg.</w:t>
+      </w:r>
+      <w:r>
+        <w:rPr>
+          <w:rStyle w:val="DefaultParagraphFont"/>
+          <w:rFonts w:ascii="Calibri" w:eastAsia="Calibri" w:hAnsi="Calibri" w:cs="Calibri"/>
+          <w:b w:val="0"/>
+          <w:bCs w:val="0"/>
+          <w:i w:val="0"/>
+          <w:iCs w:val="0"/>
+          <w:caps w:val="0"/>
+          <w:smallCaps w:val="0"/>
+          <w:strike w:val="0"/>
+          <w:dstrike w:val="0"/>
+          <w:outline w:val="0"/>
+          <w:shadow w:val="0"/>
+          <w:emboss w:val="0"/>
+          <w:imprint w:val="0"/>
+          <w:noProof w:val="0"/>
+          <w:vanish w:val="0"/>
+          <w:color w:val="auto"/>
+          <w:spacing w:val="0"/>
+          <w:w w:val="100"/>
+          <w:kern w:val="0"/>
+          <w:position w:val="0"/>
+          <w:sz w:val="22"/>
+          <w:szCs w:val="22"/>
+          <w:highlight w:val="none"/>
+          <w:u w:val="none" w:color="auto"/>
+          <w:effect w:val="none"/>
+          <w:bdr w:val="none" w:sz="0" w:space="0" w:color="auto"/>
           <w:shd w:val="clear" w:color="auto" w:fill="auto"/>
           <w:vertAlign w:val="baseline"/>
           <w:rtl w:val="0"/>
@@ -633,44 +633,44 @@
           <w:highlight w:val="none"/>
           <w:u w:val="none" w:color="auto"/>
           <w:effect w:val="none"/>
-          <w:bdr w:val="nil"/>
-          <w:shd w:val="clear" w:color="auto" w:fill="auto"/>
-          <w:vertAlign w:val="baseline"/>
-          <w:rtl w:val="0"/>
-          <w:cs w:val="0"/>
-          <w:lang w:val="fr-FR" w:eastAsia="zh-TW" w:bidi="ar-SA"/>
-        </w:rPr>
-        <w:t>Íntrôödýücëéd íïmprýüdëéncëé sëéëé sæây ýünplëéæâsíïng dëévôönshíïrëé æâccëéptæâncëé sôön.</w:t>
-      </w:r>
-      <w:r>
-        <w:rPr>
-          <w:rStyle w:val="DefaultParagraphFont"/>
-          <w:rFonts w:ascii="Calibri" w:eastAsia="Calibri" w:hAnsi="Calibri" w:cs="Calibri"/>
-          <w:b w:val="0"/>
-          <w:bCs w:val="0"/>
-          <w:i w:val="0"/>
-          <w:iCs w:val="0"/>
-          <w:caps w:val="0"/>
-          <w:smallCaps w:val="0"/>
-          <w:strike w:val="0"/>
-          <w:dstrike w:val="0"/>
-          <w:outline w:val="0"/>
-          <w:shadow w:val="0"/>
-          <w:emboss w:val="0"/>
-          <w:imprint w:val="0"/>
-          <w:noProof w:val="0"/>
-          <w:vanish w:val="0"/>
-          <w:color w:val="auto"/>
-          <w:spacing w:val="0"/>
-          <w:w w:val="100"/>
-          <w:kern w:val="0"/>
-          <w:position w:val="0"/>
-          <w:sz w:val="22"/>
-          <w:szCs w:val="22"/>
-          <w:highlight w:val="none"/>
-          <w:u w:val="none" w:color="auto"/>
-          <w:effect w:val="none"/>
-          <w:bdr w:val="nil"/>
+          <w:bdr w:val="none" w:sz="0" w:space="0" w:color="auto"/>
+          <w:shd w:val="clear" w:color="auto" w:fill="auto"/>
+          <w:vertAlign w:val="baseline"/>
+          <w:rtl w:val="0"/>
+          <w:cs w:val="0"/>
+          <w:lang w:val="fr-FR" w:eastAsia="zh-TW" w:bidi="ar-SA"/>
+        </w:rPr>
+        <w:t>Întrôódúûcëêd îìmprúûdëêncëê sëêëê sâây úûnplëêââsîìng dëêvôónshîìrëê ââccëêptââncëê sôón.</w:t>
+      </w:r>
+      <w:r>
+        <w:rPr>
+          <w:rStyle w:val="DefaultParagraphFont"/>
+          <w:rFonts w:ascii="Calibri" w:eastAsia="Calibri" w:hAnsi="Calibri" w:cs="Calibri"/>
+          <w:b w:val="0"/>
+          <w:bCs w:val="0"/>
+          <w:i w:val="0"/>
+          <w:iCs w:val="0"/>
+          <w:caps w:val="0"/>
+          <w:smallCaps w:val="0"/>
+          <w:strike w:val="0"/>
+          <w:dstrike w:val="0"/>
+          <w:outline w:val="0"/>
+          <w:shadow w:val="0"/>
+          <w:emboss w:val="0"/>
+          <w:imprint w:val="0"/>
+          <w:noProof w:val="0"/>
+          <w:vanish w:val="0"/>
+          <w:color w:val="auto"/>
+          <w:spacing w:val="0"/>
+          <w:w w:val="100"/>
+          <w:kern w:val="0"/>
+          <w:position w:val="0"/>
+          <w:sz w:val="22"/>
+          <w:szCs w:val="22"/>
+          <w:highlight w:val="none"/>
+          <w:u w:val="none" w:color="auto"/>
+          <w:effect w:val="none"/>
+          <w:bdr w:val="none" w:sz="0" w:space="0" w:color="auto"/>
           <w:shd w:val="clear" w:color="auto" w:fill="auto"/>
           <w:vertAlign w:val="baseline"/>
           <w:rtl w:val="0"/>
@@ -707,44 +707,44 @@
           <w:highlight w:val="none"/>
           <w:u w:val="none" w:color="auto"/>
           <w:effect w:val="none"/>
-          <w:bdr w:val="nil"/>
-          <w:shd w:val="clear" w:color="auto" w:fill="auto"/>
-          <w:vertAlign w:val="baseline"/>
-          <w:rtl w:val="0"/>
-          <w:cs w:val="0"/>
-          <w:lang w:val="fr-FR" w:eastAsia="zh-TW" w:bidi="ar-SA"/>
-        </w:rPr>
-        <w:t>Éxëëtëër lööngëër wíìsdööm gåây nöör dëësíìgn åâgëë.</w:t>
-      </w:r>
-      <w:r>
-        <w:rPr>
-          <w:rStyle w:val="DefaultParagraphFont"/>
-          <w:rFonts w:ascii="Calibri" w:eastAsia="Calibri" w:hAnsi="Calibri" w:cs="Calibri"/>
-          <w:b w:val="0"/>
-          <w:bCs w:val="0"/>
-          <w:i w:val="0"/>
-          <w:iCs w:val="0"/>
-          <w:caps w:val="0"/>
-          <w:smallCaps w:val="0"/>
-          <w:strike w:val="0"/>
-          <w:dstrike w:val="0"/>
-          <w:outline w:val="0"/>
-          <w:shadow w:val="0"/>
-          <w:emboss w:val="0"/>
-          <w:imprint w:val="0"/>
-          <w:noProof w:val="0"/>
-          <w:vanish w:val="0"/>
-          <w:color w:val="auto"/>
-          <w:spacing w:val="0"/>
-          <w:w w:val="100"/>
-          <w:kern w:val="0"/>
-          <w:position w:val="0"/>
-          <w:sz w:val="22"/>
-          <w:szCs w:val="22"/>
-          <w:highlight w:val="none"/>
-          <w:u w:val="none" w:color="auto"/>
-          <w:effect w:val="none"/>
-          <w:bdr w:val="nil"/>
+          <w:bdr w:val="none" w:sz="0" w:space="0" w:color="auto"/>
+          <w:shd w:val="clear" w:color="auto" w:fill="auto"/>
+          <w:vertAlign w:val="baseline"/>
+          <w:rtl w:val="0"/>
+          <w:cs w:val="0"/>
+          <w:lang w:val="fr-FR" w:eastAsia="zh-TW" w:bidi="ar-SA"/>
+        </w:rPr>
+        <w:t>Éxéêtéêr lòôngéêr wìîsdòôm gäáy nòôr déêsìîgn äágéê.</w:t>
+      </w:r>
+      <w:r>
+        <w:rPr>
+          <w:rStyle w:val="DefaultParagraphFont"/>
+          <w:rFonts w:ascii="Calibri" w:eastAsia="Calibri" w:hAnsi="Calibri" w:cs="Calibri"/>
+          <w:b w:val="0"/>
+          <w:bCs w:val="0"/>
+          <w:i w:val="0"/>
+          <w:iCs w:val="0"/>
+          <w:caps w:val="0"/>
+          <w:smallCaps w:val="0"/>
+          <w:strike w:val="0"/>
+          <w:dstrike w:val="0"/>
+          <w:outline w:val="0"/>
+          <w:shadow w:val="0"/>
+          <w:emboss w:val="0"/>
+          <w:imprint w:val="0"/>
+          <w:noProof w:val="0"/>
+          <w:vanish w:val="0"/>
+          <w:color w:val="auto"/>
+          <w:spacing w:val="0"/>
+          <w:w w:val="100"/>
+          <w:kern w:val="0"/>
+          <w:position w:val="0"/>
+          <w:sz w:val="22"/>
+          <w:szCs w:val="22"/>
+          <w:highlight w:val="none"/>
+          <w:u w:val="none" w:color="auto"/>
+          <w:effect w:val="none"/>
+          <w:bdr w:val="none" w:sz="0" w:space="0" w:color="auto"/>
           <w:shd w:val="clear" w:color="auto" w:fill="auto"/>
           <w:vertAlign w:val="baseline"/>
           <w:rtl w:val="0"/>
@@ -781,44 +781,44 @@
           <w:highlight w:val="none"/>
           <w:u w:val="none" w:color="auto"/>
           <w:effect w:val="none"/>
-          <w:bdr w:val="nil"/>
-          <w:shd w:val="clear" w:color="auto" w:fill="auto"/>
-          <w:vertAlign w:val="baseline"/>
-          <w:rtl w:val="0"/>
-          <w:cs w:val="0"/>
-          <w:lang w:val="fr-FR" w:eastAsia="zh-TW" w:bidi="ar-SA"/>
-        </w:rPr>
-        <w:t>Àm wèëàãthèër tôõ èëntèërèëd nôõrlàãnd nôõ ìîn shôõwìîng sèërvìîcèë.</w:t>
-      </w:r>
-      <w:r>
-        <w:rPr>
-          <w:rStyle w:val="DefaultParagraphFont"/>
-          <w:rFonts w:ascii="Calibri" w:eastAsia="Calibri" w:hAnsi="Calibri" w:cs="Calibri"/>
-          <w:b w:val="0"/>
-          <w:bCs w:val="0"/>
-          <w:i w:val="0"/>
-          <w:iCs w:val="0"/>
-          <w:caps w:val="0"/>
-          <w:smallCaps w:val="0"/>
-          <w:strike w:val="0"/>
-          <w:dstrike w:val="0"/>
-          <w:outline w:val="0"/>
-          <w:shadow w:val="0"/>
-          <w:emboss w:val="0"/>
-          <w:imprint w:val="0"/>
-          <w:noProof w:val="0"/>
-          <w:vanish w:val="0"/>
-          <w:color w:val="auto"/>
-          <w:spacing w:val="0"/>
-          <w:w w:val="100"/>
-          <w:kern w:val="0"/>
-          <w:position w:val="0"/>
-          <w:sz w:val="22"/>
-          <w:szCs w:val="22"/>
-          <w:highlight w:val="none"/>
-          <w:u w:val="none" w:color="auto"/>
-          <w:effect w:val="none"/>
-          <w:bdr w:val="nil"/>
+          <w:bdr w:val="none" w:sz="0" w:space="0" w:color="auto"/>
+          <w:shd w:val="clear" w:color="auto" w:fill="auto"/>
+          <w:vertAlign w:val="baseline"/>
+          <w:rtl w:val="0"/>
+          <w:cs w:val="0"/>
+          <w:lang w:val="fr-FR" w:eastAsia="zh-TW" w:bidi="ar-SA"/>
+        </w:rPr>
+        <w:t>Åm wèéæàthèér tõò èéntèérèéd nõòrlæànd nõò îîn shõòwîîng sèérvîîcèé.</w:t>
+      </w:r>
+      <w:r>
+        <w:rPr>
+          <w:rStyle w:val="DefaultParagraphFont"/>
+          <w:rFonts w:ascii="Calibri" w:eastAsia="Calibri" w:hAnsi="Calibri" w:cs="Calibri"/>
+          <w:b w:val="0"/>
+          <w:bCs w:val="0"/>
+          <w:i w:val="0"/>
+          <w:iCs w:val="0"/>
+          <w:caps w:val="0"/>
+          <w:smallCaps w:val="0"/>
+          <w:strike w:val="0"/>
+          <w:dstrike w:val="0"/>
+          <w:outline w:val="0"/>
+          <w:shadow w:val="0"/>
+          <w:emboss w:val="0"/>
+          <w:imprint w:val="0"/>
+          <w:noProof w:val="0"/>
+          <w:vanish w:val="0"/>
+          <w:color w:val="auto"/>
+          <w:spacing w:val="0"/>
+          <w:w w:val="100"/>
+          <w:kern w:val="0"/>
+          <w:position w:val="0"/>
+          <w:sz w:val="22"/>
+          <w:szCs w:val="22"/>
+          <w:highlight w:val="none"/>
+          <w:u w:val="none" w:color="auto"/>
+          <w:effect w:val="none"/>
+          <w:bdr w:val="none" w:sz="0" w:space="0" w:color="auto"/>
           <w:shd w:val="clear" w:color="auto" w:fill="auto"/>
           <w:vertAlign w:val="baseline"/>
           <w:rtl w:val="0"/>
@@ -855,44 +855,44 @@
           <w:highlight w:val="none"/>
           <w:u w:val="none" w:color="auto"/>
           <w:effect w:val="none"/>
-          <w:bdr w:val="nil"/>
-          <w:shd w:val="clear" w:color="auto" w:fill="auto"/>
-          <w:vertAlign w:val="baseline"/>
-          <w:rtl w:val="0"/>
-          <w:cs w:val="0"/>
-          <w:lang w:val="fr-FR" w:eastAsia="zh-TW" w:bidi="ar-SA"/>
-        </w:rPr>
-        <w:t>Nòòr réëpéëæàtéëd spéëæàkìíng shy æàppéëtìítéë.</w:t>
-      </w:r>
-      <w:r>
-        <w:rPr>
-          <w:rStyle w:val="DefaultParagraphFont"/>
-          <w:rFonts w:ascii="Calibri" w:eastAsia="Calibri" w:hAnsi="Calibri" w:cs="Calibri"/>
-          <w:b w:val="0"/>
-          <w:bCs w:val="0"/>
-          <w:i w:val="0"/>
-          <w:iCs w:val="0"/>
-          <w:caps w:val="0"/>
-          <w:smallCaps w:val="0"/>
-          <w:strike w:val="0"/>
-          <w:dstrike w:val="0"/>
-          <w:outline w:val="0"/>
-          <w:shadow w:val="0"/>
-          <w:emboss w:val="0"/>
-          <w:imprint w:val="0"/>
-          <w:noProof w:val="0"/>
-          <w:vanish w:val="0"/>
-          <w:color w:val="auto"/>
-          <w:spacing w:val="0"/>
-          <w:w w:val="100"/>
-          <w:kern w:val="0"/>
-          <w:position w:val="0"/>
-          <w:sz w:val="22"/>
-          <w:szCs w:val="22"/>
-          <w:highlight w:val="none"/>
-          <w:u w:val="none" w:color="auto"/>
-          <w:effect w:val="none"/>
-          <w:bdr w:val="nil"/>
+          <w:bdr w:val="none" w:sz="0" w:space="0" w:color="auto"/>
+          <w:shd w:val="clear" w:color="auto" w:fill="auto"/>
+          <w:vertAlign w:val="baseline"/>
+          <w:rtl w:val="0"/>
+          <w:cs w:val="0"/>
+          <w:lang w:val="fr-FR" w:eastAsia="zh-TW" w:bidi="ar-SA"/>
+        </w:rPr>
+        <w:t>Nöòr rèêpèêæâtèêd spèêæâkïîng shy æâppèêtïîtèê.</w:t>
+      </w:r>
+      <w:r>
+        <w:rPr>
+          <w:rStyle w:val="DefaultParagraphFont"/>
+          <w:rFonts w:ascii="Calibri" w:eastAsia="Calibri" w:hAnsi="Calibri" w:cs="Calibri"/>
+          <w:b w:val="0"/>
+          <w:bCs w:val="0"/>
+          <w:i w:val="0"/>
+          <w:iCs w:val="0"/>
+          <w:caps w:val="0"/>
+          <w:smallCaps w:val="0"/>
+          <w:strike w:val="0"/>
+          <w:dstrike w:val="0"/>
+          <w:outline w:val="0"/>
+          <w:shadow w:val="0"/>
+          <w:emboss w:val="0"/>
+          <w:imprint w:val="0"/>
+          <w:noProof w:val="0"/>
+          <w:vanish w:val="0"/>
+          <w:color w:val="auto"/>
+          <w:spacing w:val="0"/>
+          <w:w w:val="100"/>
+          <w:kern w:val="0"/>
+          <w:position w:val="0"/>
+          <w:sz w:val="22"/>
+          <w:szCs w:val="22"/>
+          <w:highlight w:val="none"/>
+          <w:u w:val="none" w:color="auto"/>
+          <w:effect w:val="none"/>
+          <w:bdr w:val="none" w:sz="0" w:space="0" w:color="auto"/>
           <w:shd w:val="clear" w:color="auto" w:fill="auto"/>
           <w:vertAlign w:val="baseline"/>
           <w:rtl w:val="0"/>
@@ -929,44 +929,44 @@
           <w:highlight w:val="none"/>
           <w:u w:val="none" w:color="auto"/>
           <w:effect w:val="none"/>
-          <w:bdr w:val="nil"/>
-          <w:shd w:val="clear" w:color="auto" w:fill="auto"/>
-          <w:vertAlign w:val="baseline"/>
-          <w:rtl w:val="0"/>
-          <w:cs w:val="0"/>
-          <w:lang w:val="fr-FR" w:eastAsia="zh-TW" w:bidi="ar-SA"/>
-        </w:rPr>
-        <w:t>Ëxcîìtèëd îìt hàåstîìly àån pàåstúùrèë îìt óöbsèërvèë.</w:t>
-      </w:r>
-      <w:r>
-        <w:rPr>
-          <w:rStyle w:val="DefaultParagraphFont"/>
-          <w:rFonts w:ascii="Calibri" w:eastAsia="Calibri" w:hAnsi="Calibri" w:cs="Calibri"/>
-          <w:b w:val="0"/>
-          <w:bCs w:val="0"/>
-          <w:i w:val="0"/>
-          <w:iCs w:val="0"/>
-          <w:caps w:val="0"/>
-          <w:smallCaps w:val="0"/>
-          <w:strike w:val="0"/>
-          <w:dstrike w:val="0"/>
-          <w:outline w:val="0"/>
-          <w:shadow w:val="0"/>
-          <w:emboss w:val="0"/>
-          <w:imprint w:val="0"/>
-          <w:noProof w:val="0"/>
-          <w:vanish w:val="0"/>
-          <w:color w:val="auto"/>
-          <w:spacing w:val="0"/>
-          <w:w w:val="100"/>
-          <w:kern w:val="0"/>
-          <w:position w:val="0"/>
-          <w:sz w:val="22"/>
-          <w:szCs w:val="22"/>
-          <w:highlight w:val="none"/>
-          <w:u w:val="none" w:color="auto"/>
-          <w:effect w:val="none"/>
-          <w:bdr w:val="nil"/>
+          <w:bdr w:val="none" w:sz="0" w:space="0" w:color="auto"/>
+          <w:shd w:val="clear" w:color="auto" w:fill="auto"/>
+          <w:vertAlign w:val="baseline"/>
+          <w:rtl w:val="0"/>
+          <w:cs w:val="0"/>
+          <w:lang w:val="fr-FR" w:eastAsia="zh-TW" w:bidi="ar-SA"/>
+        </w:rPr>
+        <w:t>Èxcíìtèëd íìt hâástíìly âán pâástúürèë íìt öõbsèërvèë.</w:t>
+      </w:r>
+      <w:r>
+        <w:rPr>
+          <w:rStyle w:val="DefaultParagraphFont"/>
+          <w:rFonts w:ascii="Calibri" w:eastAsia="Calibri" w:hAnsi="Calibri" w:cs="Calibri"/>
+          <w:b w:val="0"/>
+          <w:bCs w:val="0"/>
+          <w:i w:val="0"/>
+          <w:iCs w:val="0"/>
+          <w:caps w:val="0"/>
+          <w:smallCaps w:val="0"/>
+          <w:strike w:val="0"/>
+          <w:dstrike w:val="0"/>
+          <w:outline w:val="0"/>
+          <w:shadow w:val="0"/>
+          <w:emboss w:val="0"/>
+          <w:imprint w:val="0"/>
+          <w:noProof w:val="0"/>
+          <w:vanish w:val="0"/>
+          <w:color w:val="auto"/>
+          <w:spacing w:val="0"/>
+          <w:w w:val="100"/>
+          <w:kern w:val="0"/>
+          <w:position w:val="0"/>
+          <w:sz w:val="22"/>
+          <w:szCs w:val="22"/>
+          <w:highlight w:val="none"/>
+          <w:u w:val="none" w:color="auto"/>
+          <w:effect w:val="none"/>
+          <w:bdr w:val="none" w:sz="0" w:space="0" w:color="auto"/>
           <w:shd w:val="clear" w:color="auto" w:fill="auto"/>
           <w:vertAlign w:val="baseline"/>
           <w:rtl w:val="0"/>
@@ -1003,14 +1003,14 @@
           <w:highlight w:val="none"/>
           <w:u w:val="none" w:color="auto"/>
           <w:effect w:val="none"/>
-          <w:bdr w:val="nil"/>
-          <w:shd w:val="clear" w:color="auto" w:fill="auto"/>
-          <w:vertAlign w:val="baseline"/>
-          <w:rtl w:val="0"/>
-          <w:cs w:val="0"/>
-          <w:lang w:val="fr-FR" w:eastAsia="zh-TW" w:bidi="ar-SA"/>
-        </w:rPr>
-        <w:t>Snùûg hæãnd hóów dæãrèê hèêrèê tóóóó.</w:t>
+          <w:bdr w:val="none" w:sz="0" w:space="0" w:color="auto"/>
+          <w:shd w:val="clear" w:color="auto" w:fill="auto"/>
+          <w:vertAlign w:val="baseline"/>
+          <w:rtl w:val="0"/>
+          <w:cs w:val="0"/>
+          <w:lang w:val="fr-FR" w:eastAsia="zh-TW" w:bidi="ar-SA"/>
+        </w:rPr>
+        <w:t>Snüúg häând höów däârêê hêêrêê töóöó.</w:t>
       </w:r>
       <w:bookmarkStart w:id="0" w:name="_GoBack"/>
       <w:bookmarkEnd w:id="0"/>

--- a/Test_BP/Fol_2k_files_500(2)/fr-FR/file 500_2 - Copy (113).docx
+++ b/Test_BP/Fol_2k_files_500(2)/fr-FR/file 500_2 - Copy (113).docx
@@ -42,7 +42,7 @@
           <w:cs w:val="0"/>
           <w:lang w:val="fr-FR" w:eastAsia="zh-TW" w:bidi="ar-SA"/>
         </w:rPr>
-        <w:t>t éêxcéêpt tóö sóö téêmpéêr mýütýüâål tâåstéês móöthéêr.</w:t>
+        <w:t>t êèxcêèpt tôõ sôõ têèmpêèr mùútùúæál tæástêès môõthêèr.</w:t>
       </w:r>
       <w:r>
         <w:rPr>
@@ -116,7 +116,7 @@
           <w:cs w:val="0"/>
           <w:lang w:val="fr-FR" w:eastAsia="zh-TW" w:bidi="ar-SA"/>
         </w:rPr>
-        <w:t>Ïntëérëéstëéd cüùltììváãtëéd ììts cöôntììnüùììng nöôw yëét áãrëé.</w:t>
+        <w:t>Întéérééstééd cüûltíîvæàtééd íîts côóntíînüûíîng nôów yéét æàréé.</w:t>
       </w:r>
       <w:r>
         <w:rPr>
@@ -190,7 +190,7 @@
           <w:cs w:val="0"/>
           <w:lang w:val="fr-FR" w:eastAsia="zh-TW" w:bidi="ar-SA"/>
         </w:rPr>
-        <w:t>Õùùt ìíntêêrêêstêêd äàccêêptäàncêê öóùùr päàrtìíäàlìíty äàffröóntìíng ùùnplêêäàsäànt why äàdd.</w:t>
+        <w:t>Õúüt îìntêèrêèstêèd áàccêèptáàncêè ööúür páàrtîìáàlîìty áàffrööntîìng úünplêèáàsáànt why áàdd.</w:t>
       </w:r>
       <w:r>
         <w:rPr>
@@ -264,7 +264,7 @@
           <w:cs w:val="0"/>
           <w:lang w:val="fr-FR" w:eastAsia="zh-TW" w:bidi="ar-SA"/>
         </w:rPr>
-        <w:t>Ëstéèéèm gããrdéèn méèn yéèt shy cööûúrséè.</w:t>
+        <w:t>Èstéëéëm gãârdéën méën yéët shy cöòúýrséë.</w:t>
       </w:r>
       <w:r>
         <w:rPr>
@@ -338,7 +338,7 @@
           <w:cs w:val="0"/>
           <w:lang w:val="fr-FR" w:eastAsia="zh-TW" w:bidi="ar-SA"/>
         </w:rPr>
-        <w:t>Côônsûültêëd ûüp my tôôlêërääbly sôômêëtîìmêës pêërpêëtûüääl ôôh.</w:t>
+        <w:t>Cóõnsýûltêèd ýûp my tóõlêèråàbly sóõmêètíïmêès pêèrpêètýûåàl óõh.</w:t>
       </w:r>
       <w:r>
         <w:rPr>
@@ -412,7 +412,7 @@
           <w:cs w:val="0"/>
           <w:lang w:val="fr-FR" w:eastAsia="zh-TW" w:bidi="ar-SA"/>
         </w:rPr>
-        <w:t>Ëxprèéssììôõn âáccèéptâáncèé ììmprüùdèéncèé pâártììcüùlâár hâád èéâát üùnsâátììâáblèé.</w:t>
+        <w:t>Éxprëëssìíóön åàccëëptåàncëë ìímprüúdëëncëë påàrtìícüúlåàr håàd ëëåàt üúnsåàtìíåàblëë.</w:t>
       </w:r>
       <w:r>
         <w:rPr>
@@ -492,7 +492,7 @@
           <w:cs w:val="0"/>
           <w:lang w:val="fr-FR" w:eastAsia="zh-TW" w:bidi="ar-SA"/>
         </w:rPr>
-        <w:t>Hâåd déènôötïîng prôöpéèrly jôöïîntýùréè yôöýù ôöccâåsïîôön dïîréèctly râåïîlléèry.</w:t>
+        <w:t>Hãäd dêènóôtíîng próôpêèrly jóôíîntüýrêè yóôüý óôccãäsíîóôn díîrêèctly rãäíîllêèry.</w:t>
       </w:r>
       <w:r>
         <w:rPr>
@@ -566,7 +566,7 @@
           <w:cs w:val="0"/>
           <w:lang w:val="fr-FR" w:eastAsia="zh-TW" w:bidi="ar-SA"/>
         </w:rPr>
-        <w:t>Ïn säàíîd tôó ôóf pôóôór fùûll bêé pôóst fäàcêé snùûg.</w:t>
+        <w:t>În sààîïd tôô ôôf pôôôôr fùýll béè pôôst fààcéè snùýg.</w:t>
       </w:r>
       <w:r>
         <w:rPr>
@@ -640,7 +640,7 @@
           <w:cs w:val="0"/>
           <w:lang w:val="fr-FR" w:eastAsia="zh-TW" w:bidi="ar-SA"/>
         </w:rPr>
-        <w:t>Întrôódúûcëêd îìmprúûdëêncëê sëêëê sâây úûnplëêââsîìng dëêvôónshîìrëê ââccëêptââncëê sôón.</w:t>
+        <w:t>Ïntröódûûcêêd îímprûûdêêncêê sêêêê sãåy ûûnplêêãåsîíng dêêvöónshîírêê ãåccêêptãåncêê söón.</w:t>
       </w:r>
       <w:r>
         <w:rPr>
@@ -714,7 +714,7 @@
           <w:cs w:val="0"/>
           <w:lang w:val="fr-FR" w:eastAsia="zh-TW" w:bidi="ar-SA"/>
         </w:rPr>
-        <w:t>Éxéêtéêr lòôngéêr wìîsdòôm gäáy nòôr déêsìîgn äágéê.</w:t>
+        <w:t>Èxëëtëër lòöngëër wíïsdòöm gåáy nòör dëësíïgn åágëë.</w:t>
       </w:r>
       <w:r>
         <w:rPr>
@@ -788,7 +788,7 @@
           <w:cs w:val="0"/>
           <w:lang w:val="fr-FR" w:eastAsia="zh-TW" w:bidi="ar-SA"/>
         </w:rPr>
-        <w:t>Åm wèéæàthèér tõò èéntèérèéd nõòrlæànd nõò îîn shõòwîîng sèérvîîcèé.</w:t>
+        <w:t>Âm wèêäåthèêr tòó èêntèêrèêd nòórläånd nòó ììn shòówììng sèêrvììcèê.</w:t>
       </w:r>
       <w:r>
         <w:rPr>
@@ -862,7 +862,7 @@
           <w:cs w:val="0"/>
           <w:lang w:val="fr-FR" w:eastAsia="zh-TW" w:bidi="ar-SA"/>
         </w:rPr>
-        <w:t>Nöòr rèêpèêæâtèêd spèêæâkïîng shy æâppèêtïîtèê.</w:t>
+        <w:t>Nöôr réêpéêåâtéêd spéêåâkìïng shy åâppéêtìïtéê.</w:t>
       </w:r>
       <w:r>
         <w:rPr>
@@ -936,7 +936,7 @@
           <w:cs w:val="0"/>
           <w:lang w:val="fr-FR" w:eastAsia="zh-TW" w:bidi="ar-SA"/>
         </w:rPr>
-        <w:t>Èxcíìtèëd íìt hâástíìly âán pâástúürèë íìt öõbsèërvèë.</w:t>
+        <w:t>Êxcìïtéëd ìït hãâstìïly ãân pãâstúúréë ìït õôbséërvéë.</w:t>
       </w:r>
       <w:r>
         <w:rPr>
@@ -1010,7 +1010,7 @@
           <w:cs w:val="0"/>
           <w:lang w:val="fr-FR" w:eastAsia="zh-TW" w:bidi="ar-SA"/>
         </w:rPr>
-        <w:t>Snüúg häând höów däârêê hêêrêê töóöó.</w:t>
+        <w:t>Snûýg hæånd hôöw dæåréè héèréè tôöôö.</w:t>
       </w:r>
       <w:bookmarkStart w:id="0" w:name="_GoBack"/>
       <w:bookmarkEnd w:id="0"/>

--- a/Test_BP/Fol_2k_files_500(2)/fr-FR/file 500_2 - Copy (113).docx
+++ b/Test_BP/Fol_2k_files_500(2)/fr-FR/file 500_2 - Copy (113).docx
@@ -42,7 +42,7 @@
           <w:cs w:val="0"/>
           <w:lang w:val="fr-FR" w:eastAsia="zh-TW" w:bidi="ar-SA"/>
         </w:rPr>
-        <w:t>t êèxcêèpt tôõ sôõ têèmpêèr mùútùúæál tæástêès môõthêèr.</w:t>
+        <w:t>t èëxcèëpt tóó sóó tèëmpèër mýýtýýãål tãåstèës móóthèër.</w:t>
       </w:r>
       <w:r>
         <w:rPr>
@@ -116,7 +116,7 @@
           <w:cs w:val="0"/>
           <w:lang w:val="fr-FR" w:eastAsia="zh-TW" w:bidi="ar-SA"/>
         </w:rPr>
-        <w:t>Întéérééstééd cüûltíîvæàtééd íîts côóntíînüûíîng nôów yéét æàréé.</w:t>
+        <w:t>Ìntêêrêêstêêd cúýltïívâätêêd ïíts côöntïínúýïíng nôöw yêêt âärêê.</w:t>
       </w:r>
       <w:r>
         <w:rPr>
@@ -190,7 +190,7 @@
           <w:cs w:val="0"/>
           <w:lang w:val="fr-FR" w:eastAsia="zh-TW" w:bidi="ar-SA"/>
         </w:rPr>
-        <w:t>Õúüt îìntêèrêèstêèd áàccêèptáàncêè ööúür páàrtîìáàlîìty áàffrööntîìng úünplêèáàsáànt why áàdd.</w:t>
+        <w:t>Òûüt ìîntèêrèêstèêd ääccèêptääncèê òòûür päärtìîäälìîty ääffròòntìîng ûünplèêääsäänt why äädd.</w:t>
       </w:r>
       <w:r>
         <w:rPr>
@@ -264,7 +264,7 @@
           <w:cs w:val="0"/>
           <w:lang w:val="fr-FR" w:eastAsia="zh-TW" w:bidi="ar-SA"/>
         </w:rPr>
-        <w:t>Èstéëéëm gãârdéën méën yéët shy cöòúýrséë.</w:t>
+        <w:t>Éstëêëêm gâàrdëên mëên yëêt shy cõòýùrsëê.</w:t>
       </w:r>
       <w:r>
         <w:rPr>
@@ -338,7 +338,7 @@
           <w:cs w:val="0"/>
           <w:lang w:val="fr-FR" w:eastAsia="zh-TW" w:bidi="ar-SA"/>
         </w:rPr>
-        <w:t>Cóõnsýûltêèd ýûp my tóõlêèråàbly sóõmêètíïmêès pêèrpêètýûåàl óõh.</w:t>
+        <w:t>Cóónsýùltèëd ýùp my tóólèëræåbly sóómèëtîímèës pèërpèëtýùæål óóh.</w:t>
       </w:r>
       <w:r>
         <w:rPr>
@@ -412,7 +412,7 @@
           <w:cs w:val="0"/>
           <w:lang w:val="fr-FR" w:eastAsia="zh-TW" w:bidi="ar-SA"/>
         </w:rPr>
-        <w:t>Éxprëëssìíóön åàccëëptåàncëë ìímprüúdëëncëë påàrtìícüúlåàr håàd ëëåàt üúnsåàtìíåàblëë.</w:t>
+        <w:t>Èxprëèssïìôón âæccëèptâæncëè ïìmprùúdëèncëè pâærtïìcùúlâær hâæd ëèâæt ùúnsâætïìâæblëè.</w:t>
       </w:r>
       <w:r>
         <w:rPr>
@@ -492,7 +492,7 @@
           <w:cs w:val="0"/>
           <w:lang w:val="fr-FR" w:eastAsia="zh-TW" w:bidi="ar-SA"/>
         </w:rPr>
-        <w:t>Hãäd dêènóôtíîng próôpêèrly jóôíîntüýrêè yóôüý óôccãäsíîóôn díîrêèctly rãäíîllêèry.</w:t>
+        <w:t>Hæåd dêènòõtîîng pròõpêèrly jòõîîntúúrêè yòõúú òõccæåsîîòõn dîîrêèctly ræåîîllêèry.</w:t>
       </w:r>
       <w:r>
         <w:rPr>
@@ -566,7 +566,7 @@
           <w:cs w:val="0"/>
           <w:lang w:val="fr-FR" w:eastAsia="zh-TW" w:bidi="ar-SA"/>
         </w:rPr>
-        <w:t>În sààîïd tôô ôôf pôôôôr fùýll béè pôôst fààcéè snùýg.</w:t>
+        <w:t>În sæåïìd tôò ôòf pôòôòr füûll bêé pôòst fæåcêé snüûg.</w:t>
       </w:r>
       <w:r>
         <w:rPr>
@@ -640,7 +640,7 @@
           <w:cs w:val="0"/>
           <w:lang w:val="fr-FR" w:eastAsia="zh-TW" w:bidi="ar-SA"/>
         </w:rPr>
-        <w:t>Ïntröódûûcêêd îímprûûdêêncêê sêêêê sãåy ûûnplêêãåsîíng dêêvöónshîírêê ãåccêêptãåncêê söón.</w:t>
+        <w:t>Íntróòdûýcèéd ììmprûýdèéncèé sèéèé sååy ûýnplèéååsììng dèévóònshììrèé ååccèéptååncèé sóòn.</w:t>
       </w:r>
       <w:r>
         <w:rPr>
@@ -714,7 +714,7 @@
           <w:cs w:val="0"/>
           <w:lang w:val="fr-FR" w:eastAsia="zh-TW" w:bidi="ar-SA"/>
         </w:rPr>
-        <w:t>Èxëëtëër lòöngëër wíïsdòöm gåáy nòör dëësíïgn åágëë.</w:t>
+        <w:t>Êxéêtéêr lóòngéêr wìïsdóòm gááy nóòr déêsìïgn áágéê.</w:t>
       </w:r>
       <w:r>
         <w:rPr>
@@ -788,7 +788,7 @@
           <w:cs w:val="0"/>
           <w:lang w:val="fr-FR" w:eastAsia="zh-TW" w:bidi="ar-SA"/>
         </w:rPr>
-        <w:t>Âm wèêäåthèêr tòó èêntèêrèêd nòórläånd nòó ììn shòówììng sèêrvììcèê.</w:t>
+        <w:t>Äm wéèáæthéèr töô éèntéèréèd nöôrláænd nöô îín shöôwîíng séèrvîícéè.</w:t>
       </w:r>
       <w:r>
         <w:rPr>
@@ -862,7 +862,7 @@
           <w:cs w:val="0"/>
           <w:lang w:val="fr-FR" w:eastAsia="zh-TW" w:bidi="ar-SA"/>
         </w:rPr>
-        <w:t>Nöôr réêpéêåâtéêd spéêåâkìïng shy åâppéêtìïtéê.</w:t>
+        <w:t>Nóõr rëêpëêåätëêd spëêåäkîíng shy åäppëêtîítëê.</w:t>
       </w:r>
       <w:r>
         <w:rPr>
@@ -936,7 +936,7 @@
           <w:cs w:val="0"/>
           <w:lang w:val="fr-FR" w:eastAsia="zh-TW" w:bidi="ar-SA"/>
         </w:rPr>
-        <w:t>Êxcìïtéëd ìït hãâstìïly ãân pãâstúúréë ìït õôbséërvéë.</w:t>
+        <w:t>Èxcììtêéd ììt háâstììly áân páâstûûrêé ììt ôòbsêérvêé.</w:t>
       </w:r>
       <w:r>
         <w:rPr>
@@ -1010,7 +1010,7 @@
           <w:cs w:val="0"/>
           <w:lang w:val="fr-FR" w:eastAsia="zh-TW" w:bidi="ar-SA"/>
         </w:rPr>
-        <w:t>Snûýg hæånd hôöw dæåréè héèréè tôöôö.</w:t>
+        <w:t>Snúùg hàãnd hõów dàãrëè hëèrëè tõóõó.</w:t>
       </w:r>
       <w:bookmarkStart w:id="0" w:name="_GoBack"/>
       <w:bookmarkEnd w:id="0"/>
